--- a/Assets/ProjectRichtlijnen.docx
+++ b/Assets/ProjectRichtlijnen.docx
@@ -303,18 +303,11 @@
         </w:rPr>
         <w:t xml:space="preserve"> van een specifieke UUID van een object.</w:t>
       </w:r>
-    </w:p>
-    <w:p>
-      <w:pPr>
-        <w:rPr>
-          <w:lang w:val="nl-NL"/>
-        </w:rPr>
-      </w:pPr>
-      <w:r>
-        <w:rPr>
-          <w:lang w:val="nl-NL"/>
-        </w:rPr>
-        <w:t>Een remove request verwijderd een entry uit de database.</w:t>
+      <w:r>
+        <w:rPr>
+          <w:lang w:val="nl-NL"/>
+        </w:rPr>
+        <w:t xml:space="preserve"> De get requests lopen via de database instance. </w:t>
       </w:r>
     </w:p>
     <w:p>
@@ -329,10 +322,10 @@
         </w:rPr>
         <w:lastRenderedPageBreak/>
         <w:drawing>
-          <wp:inline distT="0" distB="0" distL="0" distR="0" wp14:anchorId="5023F74A" wp14:editId="7DE27D52">
-            <wp:extent cx="5608955" cy="8632190"/>
-            <wp:effectExtent l="0" t="0" r="0" b="0"/>
-            <wp:docPr id="3" name="Picture 3" descr="Text&#10;&#10;Description automatically generated"/>
+          <wp:inline distT="0" distB="0" distL="0" distR="0" wp14:anchorId="2113BFF9" wp14:editId="68E8D68B">
+            <wp:extent cx="5731510" cy="5396230"/>
+            <wp:effectExtent l="0" t="0" r="2540" b="0"/>
+            <wp:docPr id="4" name="Picture 4" descr="Text&#10;&#10;Description automatically generated"/>
             <wp:cNvGraphicFramePr>
               <a:graphicFrameLocks xmlns:a="http://schemas.openxmlformats.org/drawingml/2006/main" noChangeAspect="1"/>
             </wp:cNvGraphicFramePr>
@@ -340,7 +333,7 @@
               <a:graphicData uri="http://schemas.openxmlformats.org/drawingml/2006/picture">
                 <pic:pic xmlns:pic="http://schemas.openxmlformats.org/drawingml/2006/picture">
                   <pic:nvPicPr>
-                    <pic:cNvPr id="3" name="Picture 3" descr="Text&#10;&#10;Description automatically generated"/>
+                    <pic:cNvPr id="4" name="Picture 4" descr="Text&#10;&#10;Description automatically generated"/>
                     <pic:cNvPicPr>
                       <a:picLocks noChangeAspect="1" noChangeArrowheads="1"/>
                     </pic:cNvPicPr>
@@ -361,7 +354,7 @@
                   <pic:spPr bwMode="auto">
                     <a:xfrm>
                       <a:off x="0" y="0"/>
-                      <a:ext cx="5608955" cy="8632190"/>
+                      <a:ext cx="5731510" cy="5396230"/>
                     </a:xfrm>
                     <a:prstGeom prst="rect">
                       <a:avLst/>
@@ -376,6 +369,183 @@
             </a:graphic>
           </wp:inline>
         </w:drawing>
+      </w:r>
+    </w:p>
+    <w:p>
+      <w:pPr>
+        <w:rPr>
+          <w:lang w:val="nl-NL"/>
+        </w:rPr>
+      </w:pPr>
+    </w:p>
+    <w:p>
+      <w:pPr>
+        <w:rPr>
+          <w:lang w:val="nl-NL"/>
+        </w:rPr>
+      </w:pPr>
+    </w:p>
+    <w:p>
+      <w:pPr>
+        <w:rPr>
+          <w:lang w:val="nl-NL"/>
+        </w:rPr>
+      </w:pPr>
+    </w:p>
+    <w:p>
+      <w:pPr>
+        <w:rPr>
+          <w:lang w:val="nl-NL"/>
+        </w:rPr>
+      </w:pPr>
+    </w:p>
+    <w:p>
+      <w:pPr>
+        <w:rPr>
+          <w:lang w:val="nl-NL"/>
+        </w:rPr>
+      </w:pPr>
+    </w:p>
+    <w:p>
+      <w:pPr>
+        <w:rPr>
+          <w:lang w:val="nl-NL"/>
+        </w:rPr>
+      </w:pPr>
+    </w:p>
+    <w:p>
+      <w:pPr>
+        <w:rPr>
+          <w:lang w:val="nl-NL"/>
+        </w:rPr>
+      </w:pPr>
+    </w:p>
+    <w:p>
+      <w:pPr>
+        <w:rPr>
+          <w:lang w:val="nl-NL"/>
+        </w:rPr>
+      </w:pPr>
+    </w:p>
+    <w:p>
+      <w:pPr>
+        <w:rPr>
+          <w:lang w:val="nl-NL"/>
+        </w:rPr>
+      </w:pPr>
+    </w:p>
+    <w:p>
+      <w:pPr>
+        <w:rPr>
+          <w:lang w:val="nl-NL"/>
+        </w:rPr>
+      </w:pPr>
+    </w:p>
+    <w:p>
+      <w:pPr>
+        <w:rPr>
+          <w:lang w:val="nl-NL"/>
+        </w:rPr>
+      </w:pPr>
+    </w:p>
+    <w:p>
+      <w:pPr>
+        <w:rPr>
+          <w:lang w:val="nl-NL"/>
+        </w:rPr>
+      </w:pPr>
+      <w:r>
+        <w:rPr>
+          <w:lang w:val="nl-NL"/>
+        </w:rPr>
+        <w:lastRenderedPageBreak/>
+        <w:t>Voor het opvragen van data heb je functies uit de Database class nodig. De Wurm API maakt hierin gebruik van de de methode dat noodzakelijk is voor een put en post. De get methodes geven data terug, vandaar dat dit stukje los gekoppeld is.</w:t>
+      </w:r>
+      <w:r>
+        <w:rPr>
+          <w:lang w:val="nl-NL"/>
+        </w:rPr>
+        <w:t xml:space="preserve"> De DBST bestand heeft methodes waarin je kan zien hoe dit in zijn werk gaat.</w:t>
+      </w:r>
+    </w:p>
+    <w:p>
+      <w:pPr>
+        <w:rPr>
+          <w:lang w:val="nl-NL"/>
+        </w:rPr>
+      </w:pPr>
+      <w:r>
+        <w:rPr>
+          <w:noProof/>
+        </w:rPr>
+        <w:drawing>
+          <wp:inline distT="0" distB="0" distL="0" distR="0" wp14:anchorId="2237A446" wp14:editId="64633E56">
+            <wp:extent cx="5731510" cy="5421630"/>
+            <wp:effectExtent l="0" t="0" r="2540" b="7620"/>
+            <wp:docPr id="5" name="Picture 5" descr="Text&#10;&#10;Description automatically generated"/>
+            <wp:cNvGraphicFramePr>
+              <a:graphicFrameLocks xmlns:a="http://schemas.openxmlformats.org/drawingml/2006/main" noChangeAspect="1"/>
+            </wp:cNvGraphicFramePr>
+            <a:graphic xmlns:a="http://schemas.openxmlformats.org/drawingml/2006/main">
+              <a:graphicData uri="http://schemas.openxmlformats.org/drawingml/2006/picture">
+                <pic:pic xmlns:pic="http://schemas.openxmlformats.org/drawingml/2006/picture">
+                  <pic:nvPicPr>
+                    <pic:cNvPr id="5" name="Picture 5" descr="Text&#10;&#10;Description automatically generated"/>
+                    <pic:cNvPicPr>
+                      <a:picLocks noChangeAspect="1" noChangeArrowheads="1"/>
+                    </pic:cNvPicPr>
+                  </pic:nvPicPr>
+                  <pic:blipFill>
+                    <a:blip r:embed="rId7">
+                      <a:extLst>
+                        <a:ext uri="{28A0092B-C50C-407E-A947-70E740481C1C}">
+                          <a14:useLocalDpi xmlns:a14="http://schemas.microsoft.com/office/drawing/2010/main" val="0"/>
+                        </a:ext>
+                      </a:extLst>
+                    </a:blip>
+                    <a:srcRect/>
+                    <a:stretch>
+                      <a:fillRect/>
+                    </a:stretch>
+                  </pic:blipFill>
+                  <pic:spPr bwMode="auto">
+                    <a:xfrm>
+                      <a:off x="0" y="0"/>
+                      <a:ext cx="5731510" cy="5421630"/>
+                    </a:xfrm>
+                    <a:prstGeom prst="rect">
+                      <a:avLst/>
+                    </a:prstGeom>
+                    <a:noFill/>
+                    <a:ln>
+                      <a:noFill/>
+                    </a:ln>
+                  </pic:spPr>
+                </pic:pic>
+              </a:graphicData>
+            </a:graphic>
+          </wp:inline>
+        </w:drawing>
+      </w:r>
+    </w:p>
+    <w:p>
+      <w:pPr>
+        <w:rPr>
+          <w:lang w:val="nl-NL"/>
+        </w:rPr>
+      </w:pPr>
+    </w:p>
+    <w:p>
+      <w:pPr>
+        <w:rPr>
+          <w:lang w:val="nl-NL"/>
+        </w:rPr>
+      </w:pPr>
+      <w:r>
+        <w:rPr>
+          <w:lang w:val="nl-NL"/>
+        </w:rPr>
+        <w:t>De technische opzet zorgt hier ervoor dat je maar een paar methodes hoeft te roepen waarbij je specifieke parameters invult. Het systeem zelf verwerkt het uiteindelijk als 1 van de 120+ opties die er door heen kunnen gaan. Door de slimme opzet hiervan hoeft de gebruiker alleen te weten wat het moet sturen en of ontvangen. De technische opzet en werking is niet noodzakelijk om te begrijpen.</w:t>
       </w:r>
     </w:p>
     <w:sectPr>

--- a/Assets/ProjectRichtlijnen.docx
+++ b/Assets/ProjectRichtlijnen.docx
@@ -172,10 +172,10 @@
           <w:noProof/>
         </w:rPr>
         <w:drawing>
-          <wp:inline distT="0" distB="0" distL="0" distR="0" wp14:anchorId="4755638D" wp14:editId="3AD5C03E">
-            <wp:extent cx="4210050" cy="586740"/>
-            <wp:effectExtent l="0" t="0" r="0" b="3810"/>
-            <wp:docPr id="2" name="Picture 2" descr="A screenshot of a computer&#10;&#10;Description automatically generated with medium confidence"/>
+          <wp:inline distT="0" distB="0" distL="0" distR="0" wp14:anchorId="2652AD7A" wp14:editId="106AC101">
+            <wp:extent cx="4335780" cy="617220"/>
+            <wp:effectExtent l="0" t="0" r="7620" b="0"/>
+            <wp:docPr id="3" name="Picture 3" descr="A screenshot of a computer&#10;&#10;Description automatically generated with medium confidence"/>
             <wp:cNvGraphicFramePr>
               <a:graphicFrameLocks xmlns:a="http://schemas.openxmlformats.org/drawingml/2006/main" noChangeAspect="1"/>
             </wp:cNvGraphicFramePr>
@@ -183,7 +183,7 @@
               <a:graphicData uri="http://schemas.openxmlformats.org/drawingml/2006/picture">
                 <pic:pic xmlns:pic="http://schemas.openxmlformats.org/drawingml/2006/picture">
                   <pic:nvPicPr>
-                    <pic:cNvPr id="2" name="Picture 2" descr="A screenshot of a computer&#10;&#10;Description automatically generated with medium confidence"/>
+                    <pic:cNvPr id="3" name="Picture 3" descr="A screenshot of a computer&#10;&#10;Description automatically generated with medium confidence"/>
                     <pic:cNvPicPr>
                       <a:picLocks noChangeAspect="1" noChangeArrowheads="1"/>
                     </pic:cNvPicPr>
@@ -204,7 +204,7 @@
                   <pic:spPr bwMode="auto">
                     <a:xfrm>
                       <a:off x="0" y="0"/>
-                      <a:ext cx="4210050" cy="586740"/>
+                      <a:ext cx="4335780" cy="617220"/>
                     </a:xfrm>
                     <a:prstGeom prst="rect">
                       <a:avLst/>
@@ -459,13 +459,7 @@
           <w:lang w:val="nl-NL"/>
         </w:rPr>
         <w:lastRenderedPageBreak/>
-        <w:t>Voor het opvragen van data heb je functies uit de Database class nodig. De Wurm API maakt hierin gebruik van de de methode dat noodzakelijk is voor een put en post. De get methodes geven data terug, vandaar dat dit stukje los gekoppeld is.</w:t>
-      </w:r>
-      <w:r>
-        <w:rPr>
-          <w:lang w:val="nl-NL"/>
-        </w:rPr>
-        <w:t xml:space="preserve"> De DBST bestand heeft methodes waarin je kan zien hoe dit in zijn werk gaat.</w:t>
+        <w:t>Het opvragen van data loopt een beetje anders, doordat je moet wachten tot je antwoord krijgt en vervolgens het antwoord moet verwerken. Hieronder een voorbeeld van hoe dat zou kunnen.</w:t>
       </w:r>
     </w:p>
     <w:p>
@@ -479,10 +473,10 @@
           <w:noProof/>
         </w:rPr>
         <w:drawing>
-          <wp:inline distT="0" distB="0" distL="0" distR="0" wp14:anchorId="2237A446" wp14:editId="64633E56">
-            <wp:extent cx="5731510" cy="5421630"/>
-            <wp:effectExtent l="0" t="0" r="2540" b="7620"/>
-            <wp:docPr id="5" name="Picture 5" descr="Text&#10;&#10;Description automatically generated"/>
+          <wp:inline distT="0" distB="0" distL="0" distR="0" wp14:anchorId="23FA4DDB" wp14:editId="48F4585D">
+            <wp:extent cx="5731510" cy="1828800"/>
+            <wp:effectExtent l="0" t="0" r="2540" b="0"/>
+            <wp:docPr id="6" name="Picture 6" descr="Text&#10;&#10;Description automatically generated"/>
             <wp:cNvGraphicFramePr>
               <a:graphicFrameLocks xmlns:a="http://schemas.openxmlformats.org/drawingml/2006/main" noChangeAspect="1"/>
             </wp:cNvGraphicFramePr>
@@ -490,7 +484,7 @@
               <a:graphicData uri="http://schemas.openxmlformats.org/drawingml/2006/picture">
                 <pic:pic xmlns:pic="http://schemas.openxmlformats.org/drawingml/2006/picture">
                   <pic:nvPicPr>
-                    <pic:cNvPr id="5" name="Picture 5" descr="Text&#10;&#10;Description automatically generated"/>
+                    <pic:cNvPr id="6" name="Picture 6" descr="Text&#10;&#10;Description automatically generated"/>
                     <pic:cNvPicPr>
                       <a:picLocks noChangeAspect="1" noChangeArrowheads="1"/>
                     </pic:cNvPicPr>
@@ -511,7 +505,7 @@
                   <pic:spPr bwMode="auto">
                     <a:xfrm>
                       <a:off x="0" y="0"/>
-                      <a:ext cx="5731510" cy="5421630"/>
+                      <a:ext cx="5731510" cy="1828800"/>
                     </a:xfrm>
                     <a:prstGeom prst="rect">
                       <a:avLst/>
